--- a/Doc/Images/ArchitectureStack.docx
+++ b/Doc/Images/ArchitectureStack.docx
@@ -115,7 +115,7 @@
           <w:lang w:val="en-GB"/>
         </w:rPr>
         <w:pict>
-          <v:line id="_x0000_s1043" style="position:absolute;z-index:251674624;mso-wrap-edited:f;mso-position-horizontal:absolute;mso-position-vertical:absolute" from="4in,1.65pt" to="4in,397.65pt" coordsize="21600,21600" wrapcoords="-2147483648 0 -2147483648 122 -2147483648 21886 -2147483648 21886 -2147483648 21600 -2147483648 327 -2147483648 81 -2147483648 0 -2147483648 0" strokecolor="#4a7ebb" strokeweight="3.5pt">
+          <v:line id="_x0000_s1043" style="position:absolute;z-index:251674624;mso-wrap-edited:f;mso-position-horizontal:absolute;mso-position-vertical:absolute" from="4in,1.65pt" to="4in,397.65pt" wrapcoords="-2147483648 0 -2147483648 122 -2147483648 21886 -2147483648 21886 -2147483648 21600 -2147483648 327 -2147483648 81 -2147483648 0 -2147483648 0" strokecolor="#4a7ebb" strokeweight="3.5pt">
             <v:fill o:detectmouseclick="t"/>
             <v:shadow on="t" opacity="22938f" mv:blur="38100f" offset="0,2pt"/>
             <v:textbox inset=",7.2pt,,7.2pt"/>
@@ -346,6 +346,7 @@
                       <w:sz w:val="32"/>
                     </w:rPr>
                   </w:pPr>
+                  <w:proofErr w:type="spellStart"/>
                   <w:r>
                     <w:rPr>
                       <w:b/>
@@ -353,27 +354,28 @@
                     </w:rPr>
                     <w:t>NifTK</w:t>
                   </w:r>
-                </w:p>
-              </w:txbxContent>
-            </v:textbox>
-            <w10:wrap type="tight"/>
-          </v:shape>
-        </w:pict>
-      </w:r>
-    </w:p>
-    <w:p>
-      <w:pPr>
-        <w:rPr>
-          <w:lang w:val="en-GB"/>
-        </w:rPr>
-      </w:pPr>
-      <w:r>
-        <w:rPr>
-          <w:noProof/>
-          <w:lang w:val="en-GB"/>
-        </w:rPr>
-        <w:pict>
-          <v:shape id="_x0000_s1035" type="#_x0000_t202" style="position:absolute;margin-left:-189pt;margin-top:201.95pt;width:90pt;height:36pt;z-index:251667456;mso-wrap-edited:f;mso-position-horizontal:absolute;mso-position-vertical:absolute" wrapcoords="0 0 21600 0 21600 21600 0 21600 0 0" filled="f" stroked="f">
+                  <w:proofErr w:type="spellEnd"/>
+                </w:p>
+              </w:txbxContent>
+            </v:textbox>
+            <w10:wrap type="tight"/>
+          </v:shape>
+        </w:pict>
+      </w:r>
+    </w:p>
+    <w:p>
+      <w:pPr>
+        <w:rPr>
+          <w:lang w:val="en-GB"/>
+        </w:rPr>
+      </w:pPr>
+      <w:r>
+        <w:rPr>
+          <w:noProof/>
+          <w:lang w:val="en-GB"/>
+        </w:rPr>
+        <w:pict>
+          <v:shape id="_x0000_s1035" type="#_x0000_t202" style="position:absolute;margin-left:-189pt;margin-top:201.95pt;width:2in;height:36pt;z-index:251667456;mso-wrap-edited:f;mso-position-horizontal:absolute;mso-position-vertical:absolute" wrapcoords="0 0 21600 0 21600 21600 0 21600 0 0" filled="f" stroked="f">
             <v:fill o:detectmouseclick="t"/>
             <v:textbox inset=",7.2pt,,7.2pt">
               <w:txbxContent>
@@ -387,6 +389,12 @@
                     <w:rPr>
                       <w:sz w:val="32"/>
                     </w:rPr>
+                    <w:t xml:space="preserve">DICOM </w:t>
+                  </w:r>
+                  <w:r>
+                    <w:rPr>
+                      <w:sz w:val="32"/>
+                    </w:rPr>
                     <w:t>I/O layer</w:t>
                   </w:r>
                 </w:p>
@@ -402,7 +410,7 @@
           <w:lang w:val="en-GB"/>
         </w:rPr>
         <w:pict>
-          <v:shape id="_x0000_s1036" type="#_x0000_t202" style="position:absolute;margin-left:-189pt;margin-top:147.95pt;width:180pt;height:54pt;z-index:251668480;mso-wrap-edited:f;mso-position-horizontal:absolute;mso-position-vertical:absolute" wrapcoords="0 0 21600 0 21600 21600 0 21600 0 0" filled="f" stroked="f">
+          <v:shape id="_x0000_s1036" type="#_x0000_t202" style="position:absolute;margin-left:-189pt;margin-top:147.95pt;width:234pt;height:54pt;z-index:251668480;mso-wrap-edited:f;mso-position-horizontal:absolute;mso-position-vertical:absolute" wrapcoords="0 0 21600 0 21600 21600 0 21600 0 0" filled="f" stroked="f">
             <v:fill o:detectmouseclick="t"/>
             <v:textbox inset=",7.2pt,,7.2pt">
               <w:txbxContent>
@@ -412,6 +420,12 @@
                       <w:sz w:val="32"/>
                     </w:rPr>
                   </w:pPr>
+                  <w:r>
+                    <w:rPr>
+                      <w:sz w:val="32"/>
+                    </w:rPr>
+                    <w:t xml:space="preserve">I/O and </w:t>
+                  </w:r>
                   <w:r>
                     <w:rPr>
                       <w:sz w:val="32"/>
